--- a/Yogesh_Baiskar/10 April/Assignment01.docx
+++ b/Yogesh_Baiskar/10 April/Assignment01.docx
@@ -85,6 +85,10 @@
     </w:p>
     <w:p>
       <w:r>
+        <w:rPr>
+          <w:noProof/>
+          <w:lang w:eastAsia="en-IN"/>
+        </w:rPr>
         <w:drawing>
           <wp:inline distT="0" distB="0" distL="0" distR="0" wp14:anchorId="5AD621A5" wp14:editId="25B659AF">
             <wp:extent cx="5731510" cy="3223974"/>
@@ -136,6 +140,10 @@
         <w:t>New Branch</w:t>
       </w:r>
       <w:r>
+        <w:rPr>
+          <w:noProof/>
+          <w:lang w:eastAsia="en-IN"/>
+        </w:rPr>
         <w:drawing>
           <wp:inline distT="0" distB="0" distL="0" distR="0" wp14:anchorId="76C00685" wp14:editId="3FC71553">
             <wp:extent cx="5731510" cy="3223974"/>
@@ -181,6 +189,10 @@
     </w:p>
     <w:p>
       <w:r>
+        <w:rPr>
+          <w:noProof/>
+          <w:lang w:eastAsia="en-IN"/>
+        </w:rPr>
         <w:drawing>
           <wp:inline distT="0" distB="0" distL="0" distR="0" wp14:anchorId="5A1F29F1" wp14:editId="01BB84EF">
             <wp:extent cx="5731510" cy="3223974"/>
@@ -226,6 +238,10 @@
     </w:p>
     <w:p>
       <w:r>
+        <w:rPr>
+          <w:noProof/>
+          <w:lang w:eastAsia="en-IN"/>
+        </w:rPr>
         <w:lastRenderedPageBreak/>
         <w:drawing>
           <wp:inline distT="0" distB="0" distL="0" distR="0" wp14:anchorId="2077A723" wp14:editId="6F12C70E">
@@ -263,7 +279,54 @@
           </wp:inline>
         </w:drawing>
       </w:r>
+    </w:p>
+    <w:p/>
+    <w:p/>
+    <w:p/>
+    <w:p>
+      <w:r>
+        <w:t>Git Conflict</w:t>
+      </w:r>
+    </w:p>
+    <w:p>
       <w:bookmarkStart w:id="0" w:name="_GoBack"/>
+      <w:r>
+        <w:drawing>
+          <wp:inline distT="0" distB="0" distL="0" distR="0" wp14:anchorId="70D78F42" wp14:editId="47149133">
+            <wp:extent cx="5731510" cy="2888412"/>
+            <wp:effectExtent l="0" t="0" r="2540" b="7620"/>
+            <wp:docPr id="5" name="Picture 5"/>
+            <wp:cNvGraphicFramePr>
+              <a:graphicFrameLocks xmlns:a="http://schemas.openxmlformats.org/drawingml/2006/main" noChangeAspect="1"/>
+            </wp:cNvGraphicFramePr>
+            <a:graphic xmlns:a="http://schemas.openxmlformats.org/drawingml/2006/main">
+              <a:graphicData uri="http://schemas.openxmlformats.org/drawingml/2006/picture">
+                <pic:pic xmlns:pic="http://schemas.openxmlformats.org/drawingml/2006/picture">
+                  <pic:nvPicPr>
+                    <pic:cNvPr id="0" name=""/>
+                    <pic:cNvPicPr/>
+                  </pic:nvPicPr>
+                  <pic:blipFill>
+                    <a:blip r:embed="rId11"/>
+                    <a:stretch>
+                      <a:fillRect/>
+                    </a:stretch>
+                  </pic:blipFill>
+                  <pic:spPr>
+                    <a:xfrm>
+                      <a:off x="0" y="0"/>
+                      <a:ext cx="5731510" cy="2888412"/>
+                    </a:xfrm>
+                    <a:prstGeom prst="rect">
+                      <a:avLst/>
+                    </a:prstGeom>
+                  </pic:spPr>
+                </pic:pic>
+              </a:graphicData>
+            </a:graphic>
+          </wp:inline>
+        </w:drawing>
+      </w:r>
       <w:bookmarkEnd w:id="0"/>
     </w:p>
     <w:sectPr>
